--- a/NFR/NFR-SWR-4/NFR-SWR-4-3-1.docx
+++ b/NFR/NFR-SWR-4/NFR-SWR-4-3-1.docx
@@ -54,7 +54,7 @@
         <w:t xml:space="preserve">Название: </w:t>
       </w:r>
       <w:r>
-        <w:t>Распределение патронов в дробовике</w:t>
+        <w:t>Системные требования</w:t>
       </w:r>
     </w:p>
     <w:p>
@@ -70,10 +70,13 @@
     </w:p>
     <w:p>
       <w:r>
-        <w:t>Дата создания: 2</w:t>
-      </w:r>
-      <w:r>
-        <w:t>4</w:t>
+        <w:t xml:space="preserve">Дата создания: </w:t>
+      </w:r>
+      <w:r>
+        <w:t>2</w:t>
+      </w:r>
+      <w:r>
+        <w:t>8</w:t>
       </w:r>
       <w:r>
         <w:t>.</w:t>
@@ -92,6 +95,12 @@
       <w:r>
         <w:t xml:space="preserve">Дата последней редакции: </w:t>
       </w:r>
+      <w:r>
+        <w:t>28</w:t>
+      </w:r>
+      <w:r>
+        <w:t>.10.2025</w:t>
+      </w:r>
     </w:p>
     <w:p>
       <w:r>
@@ -100,10 +109,169 @@
     </w:p>
     <w:p>
       <w:r>
-        <w:t xml:space="preserve">Система должна </w:t>
-      </w:r>
-      <w:r>
-        <w:t>зарядить дробовик холостыми и боевыми патронами, с условием, что как минимум 1 патрон не холостой.</w:t>
+        <w:t>Минимальные системные требования включают в себя следующее:</w:t>
+      </w:r>
+    </w:p>
+    <w:p>
+      <w:r>
+        <w:t xml:space="preserve">ОС </w:t>
+      </w:r>
+      <w:r>
+        <w:rPr>
+          <w:lang w:val="en-US"/>
+        </w:rPr>
+        <w:t>Windows</w:t>
+      </w:r>
+      <w:r>
+        <w:t xml:space="preserve"> </w:t>
+      </w:r>
+      <w:r>
+        <w:t xml:space="preserve">10 или выше, процессор </w:t>
+      </w:r>
+      <w:r>
+        <w:rPr>
+          <w:lang w:val="en-US"/>
+        </w:rPr>
+        <w:t>intel</w:t>
+      </w:r>
+      <w:r>
+        <w:t xml:space="preserve"> </w:t>
+      </w:r>
+      <w:r>
+        <w:rPr>
+          <w:lang w:val="en-US"/>
+        </w:rPr>
+        <w:t>core</w:t>
+      </w:r>
+      <w:r>
+        <w:t xml:space="preserve"> </w:t>
+      </w:r>
+      <w:r>
+        <w:rPr>
+          <w:lang w:val="en-US"/>
+        </w:rPr>
+        <w:t>i</w:t>
+      </w:r>
+      <w:r>
+        <w:t>3-2100 @ 3.10</w:t>
+      </w:r>
+      <w:r>
+        <w:rPr>
+          <w:lang w:val="en-US"/>
+        </w:rPr>
+        <w:t>GHz</w:t>
+      </w:r>
+      <w:r>
+        <w:t xml:space="preserve">, </w:t>
+      </w:r>
+      <w:r>
+        <w:t xml:space="preserve">оперативная память </w:t>
+      </w:r>
+      <w:r>
+        <w:t xml:space="preserve">2 </w:t>
+      </w:r>
+      <w:r>
+        <w:t xml:space="preserve">ГБ, видеокарта с поддержкой </w:t>
+      </w:r>
+      <w:r>
+        <w:rPr>
+          <w:lang w:val="en-US"/>
+        </w:rPr>
+        <w:t>Vulkan</w:t>
+      </w:r>
+      <w:r>
+        <w:t>,</w:t>
+      </w:r>
+      <w:r>
+        <w:t xml:space="preserve"> свободное</w:t>
+      </w:r>
+      <w:r>
+        <w:t xml:space="preserve"> </w:t>
+      </w:r>
+      <w:r>
+        <w:t>место на диске 500 МБ.</w:t>
+      </w:r>
+    </w:p>
+    <w:p>
+      <w:r>
+        <w:t>Максимальные системные требования включают в себя следующее:</w:t>
+      </w:r>
+    </w:p>
+    <w:p>
+      <w:r>
+        <w:t xml:space="preserve">ОС </w:t>
+      </w:r>
+      <w:r>
+        <w:rPr>
+          <w:lang w:val="en-US"/>
+        </w:rPr>
+        <w:t>Windows</w:t>
+      </w:r>
+      <w:r>
+        <w:t xml:space="preserve"> </w:t>
+      </w:r>
+      <w:r>
+        <w:t xml:space="preserve">10 или выше, процессор </w:t>
+      </w:r>
+      <w:r>
+        <w:rPr>
+          <w:lang w:val="en-US"/>
+        </w:rPr>
+        <w:t>intel</w:t>
+      </w:r>
+      <w:r>
+        <w:t xml:space="preserve"> </w:t>
+      </w:r>
+      <w:r>
+        <w:rPr>
+          <w:lang w:val="en-US"/>
+        </w:rPr>
+        <w:t>core</w:t>
+      </w:r>
+      <w:r>
+        <w:t xml:space="preserve"> </w:t>
+      </w:r>
+      <w:r>
+        <w:rPr>
+          <w:lang w:val="en-US"/>
+        </w:rPr>
+        <w:t>i</w:t>
+      </w:r>
+      <w:r>
+        <w:t>5</w:t>
+      </w:r>
+      <w:r>
+        <w:t xml:space="preserve">, </w:t>
+      </w:r>
+      <w:r>
+        <w:t xml:space="preserve">оперативная память </w:t>
+      </w:r>
+      <w:r>
+        <w:t>4</w:t>
+      </w:r>
+      <w:r>
+        <w:t xml:space="preserve"> </w:t>
+      </w:r>
+      <w:r>
+        <w:t xml:space="preserve">ГБ, видеокарта с поддержкой </w:t>
+      </w:r>
+      <w:r>
+        <w:rPr>
+          <w:lang w:val="en-US"/>
+        </w:rPr>
+        <w:t>Vulkan</w:t>
+      </w:r>
+      <w:r>
+        <w:t>,</w:t>
+      </w:r>
+      <w:r>
+        <w:t xml:space="preserve"> свободное</w:t>
+      </w:r>
+      <w:r>
+        <w:t xml:space="preserve"> </w:t>
+      </w:r>
+      <w:r>
+        <w:t>место на диске 500 МБ.</w:t>
       </w:r>
     </w:p>
     <w:p>
